--- a/Practical 9/Practical 9.docx
+++ b/Practical 9/Practical 9.docx
@@ -89,25 +89,7 @@
           <w:szCs w:val="28"/>
           <w:lang w:val="en-US"/>
         </w:rPr>
-        <w:t>_</w:t>
-      </w:r>
-      <w:proofErr w:type="gramStart"/>
-      <w:r>
-        <w:rPr>
-          <w:sz w:val="28"/>
-          <w:szCs w:val="28"/>
-          <w:lang w:val="en-US"/>
-        </w:rPr>
-        <w:t>_(</w:t>
-      </w:r>
-      <w:proofErr w:type="gramEnd"/>
-      <w:r>
-        <w:rPr>
-          <w:sz w:val="28"/>
-          <w:szCs w:val="28"/>
-          <w:lang w:val="en-US"/>
-        </w:rPr>
-        <w:t xml:space="preserve">self, </w:t>
+        <w:t xml:space="preserve">__(self, </w:t>
       </w:r>
       <w:proofErr w:type="spellStart"/>
       <w:r>
@@ -145,7 +127,6 @@
         <w:t xml:space="preserve">        </w:t>
       </w:r>
       <w:proofErr w:type="spellStart"/>
-      <w:proofErr w:type="gramStart"/>
       <w:r>
         <w:rPr>
           <w:sz w:val="28"/>
@@ -155,7 +136,6 @@
         <w:t>self.rollNumber</w:t>
       </w:r>
       <w:proofErr w:type="spellEnd"/>
-      <w:proofErr w:type="gramEnd"/>
       <w:r>
         <w:rPr>
           <w:sz w:val="28"/>
@@ -250,25 +230,7 @@
           <w:szCs w:val="28"/>
           <w:lang w:val="en-US"/>
         </w:rPr>
-        <w:t xml:space="preserve">class </w:t>
-      </w:r>
-      <w:proofErr w:type="gramStart"/>
-      <w:r>
-        <w:rPr>
-          <w:sz w:val="28"/>
-          <w:szCs w:val="28"/>
-          <w:lang w:val="en-US"/>
-        </w:rPr>
-        <w:t>Exam(</w:t>
-      </w:r>
-      <w:proofErr w:type="gramEnd"/>
-      <w:r>
-        <w:rPr>
-          <w:sz w:val="28"/>
-          <w:szCs w:val="28"/>
-          <w:lang w:val="en-US"/>
-        </w:rPr>
-        <w:t>Student):</w:t>
+        <w:t>class Exam(Student):</w:t>
       </w:r>
     </w:p>
     <w:p>
@@ -303,25 +265,7 @@
           <w:szCs w:val="28"/>
           <w:lang w:val="en-US"/>
         </w:rPr>
-        <w:t>_</w:t>
-      </w:r>
-      <w:proofErr w:type="gramStart"/>
-      <w:r>
-        <w:rPr>
-          <w:sz w:val="28"/>
-          <w:szCs w:val="28"/>
-          <w:lang w:val="en-US"/>
-        </w:rPr>
-        <w:t>_(</w:t>
-      </w:r>
-      <w:proofErr w:type="gramEnd"/>
-      <w:r>
-        <w:rPr>
-          <w:sz w:val="28"/>
-          <w:szCs w:val="28"/>
-          <w:lang w:val="en-US"/>
-        </w:rPr>
-        <w:t xml:space="preserve">self, </w:t>
+        <w:t xml:space="preserve">__(self, </w:t>
       </w:r>
       <w:proofErr w:type="spellStart"/>
       <w:r>
@@ -356,25 +300,269 @@
           <w:szCs w:val="28"/>
           <w:lang w:val="en-US"/>
         </w:rPr>
+        <w:t xml:space="preserve">        super().__</w:t>
+      </w:r>
+      <w:proofErr w:type="spellStart"/>
+      <w:r>
+        <w:rPr>
+          <w:sz w:val="28"/>
+          <w:szCs w:val="28"/>
+          <w:lang w:val="en-US"/>
+        </w:rPr>
+        <w:t>init</w:t>
+      </w:r>
+      <w:proofErr w:type="spellEnd"/>
+      <w:r>
+        <w:rPr>
+          <w:sz w:val="28"/>
+          <w:szCs w:val="28"/>
+          <w:lang w:val="en-US"/>
+        </w:rPr>
+        <w:t>__(</w:t>
+      </w:r>
+      <w:proofErr w:type="spellStart"/>
+      <w:r>
+        <w:rPr>
+          <w:sz w:val="28"/>
+          <w:szCs w:val="28"/>
+          <w:lang w:val="en-US"/>
+        </w:rPr>
+        <w:t>rollNumber</w:t>
+      </w:r>
+      <w:proofErr w:type="spellEnd"/>
+      <w:r>
+        <w:rPr>
+          <w:sz w:val="28"/>
+          <w:szCs w:val="28"/>
+          <w:lang w:val="en-US"/>
+        </w:rPr>
+        <w:t>, name, div)</w:t>
+      </w:r>
+    </w:p>
+    <w:p>
+      <w:pPr>
+        <w:rPr>
+          <w:sz w:val="28"/>
+          <w:szCs w:val="28"/>
+          <w:lang w:val="en-US"/>
+        </w:rPr>
+      </w:pPr>
+      <w:r>
+        <w:rPr>
+          <w:sz w:val="28"/>
+          <w:szCs w:val="28"/>
+          <w:lang w:val="en-US"/>
+        </w:rPr>
         <w:t xml:space="preserve">        </w:t>
       </w:r>
-      <w:proofErr w:type="gramStart"/>
-      <w:r>
-        <w:rPr>
-          <w:sz w:val="28"/>
-          <w:szCs w:val="28"/>
-          <w:lang w:val="en-US"/>
-        </w:rPr>
-        <w:t>super(</w:t>
-      </w:r>
-      <w:proofErr w:type="gramEnd"/>
-      <w:r>
-        <w:rPr>
-          <w:sz w:val="28"/>
-          <w:szCs w:val="28"/>
-          <w:lang w:val="en-US"/>
-        </w:rPr>
-        <w:t>).__</w:t>
+      <w:proofErr w:type="spellStart"/>
+      <w:r>
+        <w:rPr>
+          <w:sz w:val="28"/>
+          <w:szCs w:val="28"/>
+          <w:lang w:val="en-US"/>
+        </w:rPr>
+        <w:t>self.mark</w:t>
+      </w:r>
+      <w:proofErr w:type="spellEnd"/>
+      <w:r>
+        <w:rPr>
+          <w:sz w:val="28"/>
+          <w:szCs w:val="28"/>
+          <w:lang w:val="en-US"/>
+        </w:rPr>
+        <w:t xml:space="preserve"> = []</w:t>
+      </w:r>
+    </w:p>
+    <w:p>
+      <w:pPr>
+        <w:rPr>
+          <w:sz w:val="28"/>
+          <w:szCs w:val="28"/>
+          <w:lang w:val="en-US"/>
+        </w:rPr>
+      </w:pPr>
+    </w:p>
+    <w:p>
+      <w:pPr>
+        <w:rPr>
+          <w:sz w:val="28"/>
+          <w:szCs w:val="28"/>
+          <w:lang w:val="en-US"/>
+        </w:rPr>
+      </w:pPr>
+      <w:r>
+        <w:rPr>
+          <w:sz w:val="28"/>
+          <w:szCs w:val="28"/>
+          <w:lang w:val="en-US"/>
+        </w:rPr>
+        <w:t xml:space="preserve">    def marks(self):</w:t>
+      </w:r>
+    </w:p>
+    <w:p>
+      <w:pPr>
+        <w:rPr>
+          <w:sz w:val="28"/>
+          <w:szCs w:val="28"/>
+          <w:lang w:val="en-US"/>
+        </w:rPr>
+      </w:pPr>
+      <w:r>
+        <w:rPr>
+          <w:sz w:val="28"/>
+          <w:szCs w:val="28"/>
+          <w:lang w:val="en-US"/>
+        </w:rPr>
+        <w:t xml:space="preserve">        print(</w:t>
+      </w:r>
+      <w:proofErr w:type="spellStart"/>
+      <w:r>
+        <w:rPr>
+          <w:sz w:val="28"/>
+          <w:szCs w:val="28"/>
+          <w:lang w:val="en-US"/>
+        </w:rPr>
+        <w:t>f"Enter</w:t>
+      </w:r>
+      <w:proofErr w:type="spellEnd"/>
+      <w:r>
+        <w:rPr>
+          <w:sz w:val="28"/>
+          <w:szCs w:val="28"/>
+          <w:lang w:val="en-US"/>
+        </w:rPr>
+        <w:t xml:space="preserve"> marks for six subject of {self.name} : ")</w:t>
+      </w:r>
+    </w:p>
+    <w:p>
+      <w:pPr>
+        <w:rPr>
+          <w:sz w:val="28"/>
+          <w:szCs w:val="28"/>
+          <w:lang w:val="en-US"/>
+        </w:rPr>
+      </w:pPr>
+      <w:r>
+        <w:rPr>
+          <w:sz w:val="28"/>
+          <w:szCs w:val="28"/>
+          <w:lang w:val="en-US"/>
+        </w:rPr>
+        <w:t xml:space="preserve">        for </w:t>
+      </w:r>
+      <w:proofErr w:type="spellStart"/>
+      <w:r>
+        <w:rPr>
+          <w:sz w:val="28"/>
+          <w:szCs w:val="28"/>
+          <w:lang w:val="en-US"/>
+        </w:rPr>
+        <w:t>i</w:t>
+      </w:r>
+      <w:proofErr w:type="spellEnd"/>
+      <w:r>
+        <w:rPr>
+          <w:sz w:val="28"/>
+          <w:szCs w:val="28"/>
+          <w:lang w:val="en-US"/>
+        </w:rPr>
+        <w:t xml:space="preserve"> in range(6):</w:t>
+      </w:r>
+    </w:p>
+    <w:p>
+      <w:pPr>
+        <w:rPr>
+          <w:sz w:val="28"/>
+          <w:szCs w:val="28"/>
+          <w:lang w:val="en-US"/>
+        </w:rPr>
+      </w:pPr>
+      <w:r>
+        <w:rPr>
+          <w:sz w:val="28"/>
+          <w:szCs w:val="28"/>
+          <w:lang w:val="en-US"/>
+        </w:rPr>
+        <w:t xml:space="preserve">            temp = int(input())</w:t>
+      </w:r>
+    </w:p>
+    <w:p>
+      <w:pPr>
+        <w:rPr>
+          <w:sz w:val="28"/>
+          <w:szCs w:val="28"/>
+          <w:lang w:val="en-US"/>
+        </w:rPr>
+      </w:pPr>
+      <w:r>
+        <w:rPr>
+          <w:sz w:val="28"/>
+          <w:szCs w:val="28"/>
+          <w:lang w:val="en-US"/>
+        </w:rPr>
+        <w:t xml:space="preserve">            </w:t>
+      </w:r>
+      <w:proofErr w:type="spellStart"/>
+      <w:r>
+        <w:rPr>
+          <w:sz w:val="28"/>
+          <w:szCs w:val="28"/>
+          <w:lang w:val="en-US"/>
+        </w:rPr>
+        <w:t>self.mark.append</w:t>
+      </w:r>
+      <w:proofErr w:type="spellEnd"/>
+      <w:r>
+        <w:rPr>
+          <w:sz w:val="28"/>
+          <w:szCs w:val="28"/>
+          <w:lang w:val="en-US"/>
+        </w:rPr>
+        <w:t>(temp)</w:t>
+      </w:r>
+    </w:p>
+    <w:p>
+      <w:pPr>
+        <w:rPr>
+          <w:sz w:val="28"/>
+          <w:szCs w:val="28"/>
+          <w:lang w:val="en-US"/>
+        </w:rPr>
+      </w:pPr>
+    </w:p>
+    <w:p>
+      <w:pPr>
+        <w:rPr>
+          <w:sz w:val="28"/>
+          <w:szCs w:val="28"/>
+          <w:lang w:val="en-US"/>
+        </w:rPr>
+      </w:pPr>
+      <w:r>
+        <w:rPr>
+          <w:sz w:val="28"/>
+          <w:szCs w:val="28"/>
+          <w:lang w:val="en-US"/>
+        </w:rPr>
+        <w:t>class Result(Exam):</w:t>
+      </w:r>
+    </w:p>
+    <w:p>
+      <w:pPr>
+        <w:rPr>
+          <w:sz w:val="28"/>
+          <w:szCs w:val="28"/>
+          <w:lang w:val="en-US"/>
+        </w:rPr>
+      </w:pPr>
+      <w:r>
+        <w:rPr>
+          <w:sz w:val="28"/>
+          <w:szCs w:val="28"/>
+          <w:lang w:val="en-US"/>
+        </w:rPr>
+        <w:t xml:space="preserve">    def __</w:t>
       </w:r>
       <w:proofErr w:type="spellStart"/>
       <w:r>
@@ -392,6 +580,59 @@
           <w:szCs w:val="28"/>
           <w:lang w:val="en-US"/>
         </w:rPr>
+        <w:t xml:space="preserve">__(self, </w:t>
+      </w:r>
+      <w:proofErr w:type="spellStart"/>
+      <w:r>
+        <w:rPr>
+          <w:sz w:val="28"/>
+          <w:szCs w:val="28"/>
+          <w:lang w:val="en-US"/>
+        </w:rPr>
+        <w:t>rollNumber</w:t>
+      </w:r>
+      <w:proofErr w:type="spellEnd"/>
+      <w:r>
+        <w:rPr>
+          <w:sz w:val="28"/>
+          <w:szCs w:val="28"/>
+          <w:lang w:val="en-US"/>
+        </w:rPr>
+        <w:t>, name, div):</w:t>
+      </w:r>
+    </w:p>
+    <w:p>
+      <w:pPr>
+        <w:rPr>
+          <w:sz w:val="28"/>
+          <w:szCs w:val="28"/>
+          <w:lang w:val="en-US"/>
+        </w:rPr>
+      </w:pPr>
+      <w:r>
+        <w:rPr>
+          <w:sz w:val="28"/>
+          <w:szCs w:val="28"/>
+          <w:lang w:val="en-US"/>
+        </w:rPr>
+        <w:t xml:space="preserve">        super().__</w:t>
+      </w:r>
+      <w:proofErr w:type="spellStart"/>
+      <w:r>
+        <w:rPr>
+          <w:sz w:val="28"/>
+          <w:szCs w:val="28"/>
+          <w:lang w:val="en-US"/>
+        </w:rPr>
+        <w:t>init</w:t>
+      </w:r>
+      <w:proofErr w:type="spellEnd"/>
+      <w:r>
+        <w:rPr>
+          <w:sz w:val="28"/>
+          <w:szCs w:val="28"/>
+          <w:lang w:val="en-US"/>
+        </w:rPr>
         <w:t>__(</w:t>
       </w:r>
       <w:proofErr w:type="spellStart"/>
@@ -430,450 +671,13 @@
         <w:t xml:space="preserve">        </w:t>
       </w:r>
       <w:proofErr w:type="spellStart"/>
-      <w:proofErr w:type="gramStart"/>
-      <w:r>
-        <w:rPr>
-          <w:sz w:val="28"/>
-          <w:szCs w:val="28"/>
-          <w:lang w:val="en-US"/>
-        </w:rPr>
-        <w:t>self.mark</w:t>
-      </w:r>
-      <w:proofErr w:type="spellEnd"/>
-      <w:proofErr w:type="gramEnd"/>
-      <w:r>
-        <w:rPr>
-          <w:sz w:val="28"/>
-          <w:szCs w:val="28"/>
-          <w:lang w:val="en-US"/>
-        </w:rPr>
-        <w:t xml:space="preserve"> = []</w:t>
-      </w:r>
-    </w:p>
-    <w:p>
-      <w:pPr>
-        <w:rPr>
-          <w:sz w:val="28"/>
-          <w:szCs w:val="28"/>
-          <w:lang w:val="en-US"/>
-        </w:rPr>
-      </w:pPr>
-    </w:p>
-    <w:p>
-      <w:pPr>
-        <w:rPr>
-          <w:sz w:val="28"/>
-          <w:szCs w:val="28"/>
-          <w:lang w:val="en-US"/>
-        </w:rPr>
-      </w:pPr>
-      <w:r>
-        <w:rPr>
-          <w:sz w:val="28"/>
-          <w:szCs w:val="28"/>
-          <w:lang w:val="en-US"/>
-        </w:rPr>
-        <w:t xml:space="preserve">    def marks(self):</w:t>
-      </w:r>
-    </w:p>
-    <w:p>
-      <w:pPr>
-        <w:rPr>
-          <w:sz w:val="28"/>
-          <w:szCs w:val="28"/>
-          <w:lang w:val="en-US"/>
-        </w:rPr>
-      </w:pPr>
-      <w:r>
-        <w:rPr>
-          <w:sz w:val="28"/>
-          <w:szCs w:val="28"/>
-          <w:lang w:val="en-US"/>
-        </w:rPr>
-        <w:t xml:space="preserve">        </w:t>
-      </w:r>
-      <w:proofErr w:type="gramStart"/>
-      <w:r>
-        <w:rPr>
-          <w:sz w:val="28"/>
-          <w:szCs w:val="28"/>
-          <w:lang w:val="en-US"/>
-        </w:rPr>
-        <w:t>print(</w:t>
-      </w:r>
-      <w:proofErr w:type="spellStart"/>
-      <w:proofErr w:type="gramEnd"/>
-      <w:r>
-        <w:rPr>
-          <w:sz w:val="28"/>
-          <w:szCs w:val="28"/>
-          <w:lang w:val="en-US"/>
-        </w:rPr>
-        <w:t>f"Enter</w:t>
-      </w:r>
-      <w:proofErr w:type="spellEnd"/>
-      <w:r>
-        <w:rPr>
-          <w:sz w:val="28"/>
-          <w:szCs w:val="28"/>
-          <w:lang w:val="en-US"/>
-        </w:rPr>
-        <w:t xml:space="preserve"> marks for six subject of {self.name} : ")</w:t>
-      </w:r>
-    </w:p>
-    <w:p>
-      <w:pPr>
-        <w:rPr>
-          <w:sz w:val="28"/>
-          <w:szCs w:val="28"/>
-          <w:lang w:val="en-US"/>
-        </w:rPr>
-      </w:pPr>
-      <w:r>
-        <w:rPr>
-          <w:sz w:val="28"/>
-          <w:szCs w:val="28"/>
-          <w:lang w:val="en-US"/>
-        </w:rPr>
-        <w:t xml:space="preserve">        for </w:t>
-      </w:r>
-      <w:proofErr w:type="spellStart"/>
-      <w:r>
-        <w:rPr>
-          <w:sz w:val="28"/>
-          <w:szCs w:val="28"/>
-          <w:lang w:val="en-US"/>
-        </w:rPr>
-        <w:t>i</w:t>
-      </w:r>
-      <w:proofErr w:type="spellEnd"/>
-      <w:r>
-        <w:rPr>
-          <w:sz w:val="28"/>
-          <w:szCs w:val="28"/>
-          <w:lang w:val="en-US"/>
-        </w:rPr>
-        <w:t xml:space="preserve"> in </w:t>
-      </w:r>
-      <w:proofErr w:type="gramStart"/>
-      <w:r>
-        <w:rPr>
-          <w:sz w:val="28"/>
-          <w:szCs w:val="28"/>
-          <w:lang w:val="en-US"/>
-        </w:rPr>
-        <w:t>range(</w:t>
-      </w:r>
-      <w:proofErr w:type="gramEnd"/>
-      <w:r>
-        <w:rPr>
-          <w:sz w:val="28"/>
-          <w:szCs w:val="28"/>
-          <w:lang w:val="en-US"/>
-        </w:rPr>
-        <w:t>6):</w:t>
-      </w:r>
-    </w:p>
-    <w:p>
-      <w:pPr>
-        <w:rPr>
-          <w:sz w:val="28"/>
-          <w:szCs w:val="28"/>
-          <w:lang w:val="en-US"/>
-        </w:rPr>
-      </w:pPr>
-      <w:r>
-        <w:rPr>
-          <w:sz w:val="28"/>
-          <w:szCs w:val="28"/>
-          <w:lang w:val="en-US"/>
-        </w:rPr>
-        <w:t xml:space="preserve">            temp = int(</w:t>
-      </w:r>
-      <w:proofErr w:type="gramStart"/>
-      <w:r>
-        <w:rPr>
-          <w:sz w:val="28"/>
-          <w:szCs w:val="28"/>
-          <w:lang w:val="en-US"/>
-        </w:rPr>
-        <w:t>input(</w:t>
-      </w:r>
-      <w:proofErr w:type="gramEnd"/>
-      <w:r>
-        <w:rPr>
-          <w:sz w:val="28"/>
-          <w:szCs w:val="28"/>
-          <w:lang w:val="en-US"/>
-        </w:rPr>
-        <w:t>))</w:t>
-      </w:r>
-    </w:p>
-    <w:p>
-      <w:pPr>
-        <w:rPr>
-          <w:sz w:val="28"/>
-          <w:szCs w:val="28"/>
-          <w:lang w:val="en-US"/>
-        </w:rPr>
-      </w:pPr>
-      <w:r>
-        <w:rPr>
-          <w:sz w:val="28"/>
-          <w:szCs w:val="28"/>
-          <w:lang w:val="en-US"/>
-        </w:rPr>
-        <w:t xml:space="preserve">            </w:t>
-      </w:r>
-      <w:proofErr w:type="spellStart"/>
-      <w:proofErr w:type="gramStart"/>
-      <w:r>
-        <w:rPr>
-          <w:sz w:val="28"/>
-          <w:szCs w:val="28"/>
-          <w:lang w:val="en-US"/>
-        </w:rPr>
-        <w:t>self.mark</w:t>
-      </w:r>
-      <w:proofErr w:type="gramEnd"/>
-      <w:r>
-        <w:rPr>
-          <w:sz w:val="28"/>
-          <w:szCs w:val="28"/>
-          <w:lang w:val="en-US"/>
-        </w:rPr>
-        <w:t>.append</w:t>
-      </w:r>
-      <w:proofErr w:type="spellEnd"/>
-      <w:r>
-        <w:rPr>
-          <w:sz w:val="28"/>
-          <w:szCs w:val="28"/>
-          <w:lang w:val="en-US"/>
-        </w:rPr>
-        <w:t>(temp)</w:t>
-      </w:r>
-    </w:p>
-    <w:p>
-      <w:pPr>
-        <w:rPr>
-          <w:sz w:val="28"/>
-          <w:szCs w:val="28"/>
-          <w:lang w:val="en-US"/>
-        </w:rPr>
-      </w:pPr>
-    </w:p>
-    <w:p>
-      <w:pPr>
-        <w:rPr>
-          <w:sz w:val="28"/>
-          <w:szCs w:val="28"/>
-          <w:lang w:val="en-US"/>
-        </w:rPr>
-      </w:pPr>
-      <w:r>
-        <w:rPr>
-          <w:sz w:val="28"/>
-          <w:szCs w:val="28"/>
-          <w:lang w:val="en-US"/>
-        </w:rPr>
-        <w:t xml:space="preserve">class </w:t>
-      </w:r>
-      <w:proofErr w:type="gramStart"/>
-      <w:r>
-        <w:rPr>
-          <w:sz w:val="28"/>
-          <w:szCs w:val="28"/>
-          <w:lang w:val="en-US"/>
-        </w:rPr>
-        <w:t>Result(</w:t>
-      </w:r>
-      <w:proofErr w:type="gramEnd"/>
-      <w:r>
-        <w:rPr>
-          <w:sz w:val="28"/>
-          <w:szCs w:val="28"/>
-          <w:lang w:val="en-US"/>
-        </w:rPr>
-        <w:t>Exam):</w:t>
-      </w:r>
-    </w:p>
-    <w:p>
-      <w:pPr>
-        <w:rPr>
-          <w:sz w:val="28"/>
-          <w:szCs w:val="28"/>
-          <w:lang w:val="en-US"/>
-        </w:rPr>
-      </w:pPr>
-      <w:r>
-        <w:rPr>
-          <w:sz w:val="28"/>
-          <w:szCs w:val="28"/>
-          <w:lang w:val="en-US"/>
-        </w:rPr>
-        <w:t xml:space="preserve">    def __</w:t>
-      </w:r>
-      <w:proofErr w:type="spellStart"/>
-      <w:r>
-        <w:rPr>
-          <w:sz w:val="28"/>
-          <w:szCs w:val="28"/>
-          <w:lang w:val="en-US"/>
-        </w:rPr>
-        <w:t>init</w:t>
-      </w:r>
-      <w:proofErr w:type="spellEnd"/>
-      <w:r>
-        <w:rPr>
-          <w:sz w:val="28"/>
-          <w:szCs w:val="28"/>
-          <w:lang w:val="en-US"/>
-        </w:rPr>
-        <w:t>_</w:t>
-      </w:r>
-      <w:proofErr w:type="gramStart"/>
-      <w:r>
-        <w:rPr>
-          <w:sz w:val="28"/>
-          <w:szCs w:val="28"/>
-          <w:lang w:val="en-US"/>
-        </w:rPr>
-        <w:t>_(</w:t>
-      </w:r>
-      <w:proofErr w:type="gramEnd"/>
-      <w:r>
-        <w:rPr>
-          <w:sz w:val="28"/>
-          <w:szCs w:val="28"/>
-          <w:lang w:val="en-US"/>
-        </w:rPr>
-        <w:t xml:space="preserve">self, </w:t>
-      </w:r>
-      <w:proofErr w:type="spellStart"/>
-      <w:r>
-        <w:rPr>
-          <w:sz w:val="28"/>
-          <w:szCs w:val="28"/>
-          <w:lang w:val="en-US"/>
-        </w:rPr>
-        <w:t>rollNumber</w:t>
-      </w:r>
-      <w:proofErr w:type="spellEnd"/>
-      <w:r>
-        <w:rPr>
-          <w:sz w:val="28"/>
-          <w:szCs w:val="28"/>
-          <w:lang w:val="en-US"/>
-        </w:rPr>
-        <w:t>, name, div):</w:t>
-      </w:r>
-    </w:p>
-    <w:p>
-      <w:pPr>
-        <w:rPr>
-          <w:sz w:val="28"/>
-          <w:szCs w:val="28"/>
-          <w:lang w:val="en-US"/>
-        </w:rPr>
-      </w:pPr>
-      <w:r>
-        <w:rPr>
-          <w:sz w:val="28"/>
-          <w:szCs w:val="28"/>
-          <w:lang w:val="en-US"/>
-        </w:rPr>
-        <w:t xml:space="preserve">        </w:t>
-      </w:r>
-      <w:proofErr w:type="gramStart"/>
-      <w:r>
-        <w:rPr>
-          <w:sz w:val="28"/>
-          <w:szCs w:val="28"/>
-          <w:lang w:val="en-US"/>
-        </w:rPr>
-        <w:t>super(</w:t>
-      </w:r>
-      <w:proofErr w:type="gramEnd"/>
-      <w:r>
-        <w:rPr>
-          <w:sz w:val="28"/>
-          <w:szCs w:val="28"/>
-          <w:lang w:val="en-US"/>
-        </w:rPr>
-        <w:t>).__</w:t>
-      </w:r>
-      <w:proofErr w:type="spellStart"/>
-      <w:r>
-        <w:rPr>
-          <w:sz w:val="28"/>
-          <w:szCs w:val="28"/>
-          <w:lang w:val="en-US"/>
-        </w:rPr>
-        <w:t>init</w:t>
-      </w:r>
-      <w:proofErr w:type="spellEnd"/>
-      <w:r>
-        <w:rPr>
-          <w:sz w:val="28"/>
-          <w:szCs w:val="28"/>
-          <w:lang w:val="en-US"/>
-        </w:rPr>
-        <w:t>__(</w:t>
-      </w:r>
-      <w:proofErr w:type="spellStart"/>
-      <w:r>
-        <w:rPr>
-          <w:sz w:val="28"/>
-          <w:szCs w:val="28"/>
-          <w:lang w:val="en-US"/>
-        </w:rPr>
-        <w:t>rollNumber</w:t>
-      </w:r>
-      <w:proofErr w:type="spellEnd"/>
-      <w:r>
-        <w:rPr>
-          <w:sz w:val="28"/>
-          <w:szCs w:val="28"/>
-          <w:lang w:val="en-US"/>
-        </w:rPr>
-        <w:t>, name, div)</w:t>
-      </w:r>
-    </w:p>
-    <w:p>
-      <w:pPr>
-        <w:rPr>
-          <w:sz w:val="28"/>
-          <w:szCs w:val="28"/>
-          <w:lang w:val="en-US"/>
-        </w:rPr>
-      </w:pPr>
-      <w:r>
-        <w:rPr>
-          <w:sz w:val="28"/>
-          <w:szCs w:val="28"/>
-          <w:lang w:val="en-US"/>
-        </w:rPr>
-        <w:t xml:space="preserve">        </w:t>
-      </w:r>
-      <w:proofErr w:type="spellStart"/>
-      <w:proofErr w:type="gramStart"/>
-      <w:r>
-        <w:rPr>
-          <w:sz w:val="28"/>
-          <w:szCs w:val="28"/>
-          <w:lang w:val="en-US"/>
-        </w:rPr>
-        <w:t>self.total</w:t>
-      </w:r>
-      <w:proofErr w:type="gramEnd"/>
-      <w:r>
-        <w:rPr>
-          <w:sz w:val="28"/>
-          <w:szCs w:val="28"/>
-          <w:lang w:val="en-US"/>
-        </w:rPr>
-        <w:t>_marks</w:t>
+      <w:r>
+        <w:rPr>
+          <w:sz w:val="28"/>
+          <w:szCs w:val="28"/>
+          <w:lang w:val="en-US"/>
+        </w:rPr>
+        <w:t>self.total_marks</w:t>
       </w:r>
       <w:proofErr w:type="spellEnd"/>
       <w:r>
@@ -962,25 +766,7 @@
           <w:szCs w:val="28"/>
           <w:lang w:val="en-US"/>
         </w:rPr>
-        <w:t xml:space="preserve"> in </w:t>
-      </w:r>
-      <w:proofErr w:type="gramStart"/>
-      <w:r>
-        <w:rPr>
-          <w:sz w:val="28"/>
-          <w:szCs w:val="28"/>
-          <w:lang w:val="en-US"/>
-        </w:rPr>
-        <w:t>range(</w:t>
-      </w:r>
-      <w:proofErr w:type="gramEnd"/>
-      <w:r>
-        <w:rPr>
-          <w:sz w:val="28"/>
-          <w:szCs w:val="28"/>
-          <w:lang w:val="en-US"/>
-        </w:rPr>
-        <w:t>6):</w:t>
+        <w:t xml:space="preserve"> in range(6):</w:t>
       </w:r>
     </w:p>
     <w:p>
@@ -1000,23 +786,13 @@
         <w:t xml:space="preserve">            </w:t>
       </w:r>
       <w:proofErr w:type="spellStart"/>
-      <w:proofErr w:type="gramStart"/>
-      <w:r>
-        <w:rPr>
-          <w:sz w:val="28"/>
-          <w:szCs w:val="28"/>
-          <w:lang w:val="en-US"/>
-        </w:rPr>
-        <w:t>self.total</w:t>
-      </w:r>
-      <w:proofErr w:type="gramEnd"/>
-      <w:r>
-        <w:rPr>
-          <w:sz w:val="28"/>
-          <w:szCs w:val="28"/>
-          <w:lang w:val="en-US"/>
-        </w:rPr>
-        <w:t>_marks</w:t>
+      <w:r>
+        <w:rPr>
+          <w:sz w:val="28"/>
+          <w:szCs w:val="28"/>
+          <w:lang w:val="en-US"/>
+        </w:rPr>
+        <w:t>self.total_marks</w:t>
       </w:r>
       <w:proofErr w:type="spellEnd"/>
       <w:r>
@@ -1087,25 +863,7 @@
           <w:szCs w:val="28"/>
           <w:lang w:val="en-US"/>
         </w:rPr>
-        <w:t xml:space="preserve">        </w:t>
-      </w:r>
-      <w:proofErr w:type="gramStart"/>
-      <w:r>
-        <w:rPr>
-          <w:sz w:val="28"/>
-          <w:szCs w:val="28"/>
-          <w:lang w:val="en-US"/>
-        </w:rPr>
-        <w:t>print(</w:t>
-      </w:r>
-      <w:proofErr w:type="gramEnd"/>
-      <w:r>
-        <w:rPr>
-          <w:sz w:val="28"/>
-          <w:szCs w:val="28"/>
-          <w:lang w:val="en-US"/>
-        </w:rPr>
-        <w:t>f"-----RESULT-----"</w:t>
+        <w:t xml:space="preserve">        print(f"-----RESULT-----"</w:t>
       </w:r>
     </w:p>
     <w:p>
@@ -1125,7 +883,6 @@
         <w:t xml:space="preserve">              f"\</w:t>
       </w:r>
       <w:proofErr w:type="spellStart"/>
-      <w:proofErr w:type="gramStart"/>
       <w:r>
         <w:rPr>
           <w:sz w:val="28"/>
@@ -1141,16 +898,7 @@
           <w:szCs w:val="28"/>
           <w:lang w:val="en-US"/>
         </w:rPr>
-        <w:t xml:space="preserve"> :</w:t>
-      </w:r>
-      <w:proofErr w:type="gramEnd"/>
-      <w:r>
-        <w:rPr>
-          <w:sz w:val="28"/>
-          <w:szCs w:val="28"/>
-          <w:lang w:val="en-US"/>
-        </w:rPr>
-        <w:t>\t\t\t{self.name}\</w:t>
+        <w:t xml:space="preserve"> :\t\t\t{self.name}\</w:t>
       </w:r>
       <w:proofErr w:type="spellStart"/>
       <w:r>
@@ -1284,37 +1032,18 @@
           <w:szCs w:val="28"/>
           <w:lang w:val="en-US"/>
         </w:rPr>
-        <w:t xml:space="preserve">result = </w:t>
-      </w:r>
-      <w:proofErr w:type="gramStart"/>
-      <w:r>
-        <w:rPr>
-          <w:sz w:val="28"/>
-          <w:szCs w:val="28"/>
-          <w:lang w:val="en-US"/>
-        </w:rPr>
-        <w:t>Result(</w:t>
-      </w:r>
-      <w:proofErr w:type="gramEnd"/>
-      <w:r>
-        <w:rPr>
-          <w:sz w:val="28"/>
-          <w:szCs w:val="28"/>
-          <w:lang w:val="en-US"/>
-        </w:rPr>
-        <w:t>"20CS007","Khush Bhalodiya","CSE-A1 Batch")</w:t>
-      </w:r>
-    </w:p>
-    <w:p>
-      <w:pPr>
-        <w:rPr>
-          <w:sz w:val="28"/>
-          <w:szCs w:val="28"/>
-          <w:lang w:val="en-US"/>
-        </w:rPr>
-      </w:pPr>
-      <w:proofErr w:type="spellStart"/>
-      <w:proofErr w:type="gramStart"/>
+        <w:t>result = Result("20CS007","Khush Bhalodiya","CSE-A1 Batch")</w:t>
+      </w:r>
+    </w:p>
+    <w:p>
+      <w:pPr>
+        <w:rPr>
+          <w:sz w:val="28"/>
+          <w:szCs w:val="28"/>
+          <w:lang w:val="en-US"/>
+        </w:rPr>
+      </w:pPr>
+      <w:proofErr w:type="spellStart"/>
       <w:r>
         <w:rPr>
           <w:sz w:val="28"/>
@@ -1324,7 +1053,6 @@
         <w:t>result.marks</w:t>
       </w:r>
       <w:proofErr w:type="spellEnd"/>
-      <w:proofErr w:type="gramEnd"/>
       <w:r>
         <w:rPr>
           <w:sz w:val="28"/>
@@ -1341,23 +1069,13 @@
         </w:rPr>
       </w:pPr>
       <w:proofErr w:type="spellStart"/>
-      <w:proofErr w:type="gramStart"/>
-      <w:r>
-        <w:rPr>
-          <w:sz w:val="28"/>
-          <w:szCs w:val="28"/>
-          <w:lang w:val="en-US"/>
-        </w:rPr>
-        <w:t>result.final</w:t>
-      </w:r>
-      <w:proofErr w:type="gramEnd"/>
-      <w:r>
-        <w:rPr>
-          <w:sz w:val="28"/>
-          <w:szCs w:val="28"/>
-          <w:lang w:val="en-US"/>
-        </w:rPr>
-        <w:t>_result</w:t>
+      <w:r>
+        <w:rPr>
+          <w:sz w:val="28"/>
+          <w:szCs w:val="28"/>
+          <w:lang w:val="en-US"/>
+        </w:rPr>
+        <w:t>result.final_result</w:t>
       </w:r>
       <w:proofErr w:type="spellEnd"/>
       <w:r>
@@ -1399,21 +1117,20 @@
         </w:rPr>
         <w:t>:</w:t>
       </w:r>
-      <w:bookmarkStart w:id="0" w:name="_GoBack"/>
-      <w:bookmarkEnd w:id="0"/>
-    </w:p>
-    <w:p>
-      <w:pPr>
-        <w:rPr>
-          <w:lang w:val="en-US"/>
-        </w:rPr>
-      </w:pPr>
-      <w:r>
-        <w:rPr>
+    </w:p>
+    <w:p>
+      <w:pPr>
+        <w:rPr>
+          <w:lang w:val="en-US"/>
+        </w:rPr>
+      </w:pPr>
+      <w:r>
+        <w:rPr>
+          <w:noProof/>
           <w:lang w:val="en-US"/>
         </w:rPr>
         <w:drawing>
-          <wp:inline distT="0" distB="0" distL="0" distR="0" wp14:anchorId="538E4F72" wp14:editId="069E59D4">
+          <wp:inline distT="0" distB="0" distL="0" distR="0" wp14:anchorId="78E0D241" wp14:editId="63EF0E68">
             <wp:extent cx="4439270" cy="2019582"/>
             <wp:effectExtent l="19050" t="19050" r="19050" b="19050"/>
             <wp:docPr id="1" name="Picture 1"/>
@@ -1457,9 +1174,54 @@
     <w:p>
       <w:pPr>
         <w:rPr>
-          <w:lang w:val="en-US"/>
-        </w:rPr>
-      </w:pPr>
+          <w:b/>
+          <w:bCs/>
+          <w:sz w:val="96"/>
+          <w:szCs w:val="96"/>
+          <w:lang w:val="en-US"/>
+        </w:rPr>
+      </w:pPr>
+      <w:r>
+        <w:rPr>
+          <w:b/>
+          <w:bCs/>
+          <w:sz w:val="96"/>
+          <w:szCs w:val="96"/>
+          <w:lang w:val="en-US"/>
+        </w:rPr>
+        <w:t>GitHub Link</w:t>
+      </w:r>
+      <w:r>
+        <w:rPr>
+          <w:b/>
+          <w:bCs/>
+          <w:sz w:val="96"/>
+          <w:szCs w:val="96"/>
+          <w:lang w:val="en-US"/>
+        </w:rPr>
+        <w:t>:</w:t>
+      </w:r>
+    </w:p>
+    <w:p>
+      <w:pPr>
+        <w:rPr>
+          <w:lang w:val="en-US"/>
+        </w:rPr>
+      </w:pPr>
+      <w:r>
+        <w:rPr>
+          <w:lang w:val="en-US"/>
+        </w:rPr>
+        <w:t>https://github.com/Khush1351/Python-Pr</w:t>
+      </w:r>
+      <w:bookmarkStart w:id="0" w:name="_GoBack"/>
+      <w:bookmarkEnd w:id="0"/>
+      <w:r>
+        <w:rPr>
+          <w:lang w:val="en-US"/>
+        </w:rPr>
+        <w:t>acticals.git</w:t>
+      </w:r>
     </w:p>
     <w:sectPr>
       <w:pgSz w:w="11906" w:h="16838"/>
@@ -1869,7 +1631,7 @@
   <w:style w:type="paragraph" w:default="1" w:styleId="Normal">
     <w:name w:val="Normal"/>
     <w:qFormat/>
-    <w:rsid w:val="00C7203B"/>
+    <w:rsid w:val="0088313C"/>
   </w:style>
   <w:style w:type="character" w:default="1" w:styleId="DefaultParagraphFont">
     <w:name w:val="Default Paragraph Font"/>
